--- a/Tests/Ребусы 17/Задачи.docx
+++ b/Tests/Ребусы 17/Задачи.docx
@@ -20,7 +20,7 @@
     </w:p>
     <w:p>
       <w:r>
-        <w:t>0x2**=*7*</w:t>
+        <w:t>1) 0b*1*0001**=0x1**</w:t>
       </w:r>
     </w:p>
     <w:sectPr>
